--- a/SHS/Group 6_Manuscript_Raw.docx
+++ b/SHS/Group 6_Manuscript_Raw.docx
@@ -2652,6 +2652,8 @@
         <w:jc w:val="both"/>
         <w:rPr>
           <w:rFonts w:ascii="Arial" w:hAnsi="Arial" w:cs="Arial"/>
+          <w:b/>
+          <w:bCs/>
         </w:rPr>
       </w:pPr>
       <w:r>
@@ -2670,45 +2672,121 @@
         <w:jc w:val="both"/>
         <w:rPr>
           <w:rFonts w:ascii="Arial" w:hAnsi="Arial" w:cs="Arial"/>
-          <w:b/>
-          <w:bCs/>
+        </w:rPr>
+      </w:pPr>
+      <w:r>
+        <w:rPr>
+          <w:rFonts w:ascii="Arial" w:hAnsi="Arial" w:cs="Arial"/>
+        </w:rPr>
+        <w:t xml:space="preserve">This study </w:t>
+      </w:r>
+      <w:r>
+        <w:rPr>
+          <w:rFonts w:ascii="Arial" w:hAnsi="Arial" w:cs="Arial"/>
+        </w:rPr>
+        <w:t>explores the validity of the</w:t>
+      </w:r>
+      <w:r>
+        <w:rPr>
+          <w:rFonts w:ascii="Arial" w:hAnsi="Arial" w:cs="Arial"/>
+        </w:rPr>
+        <w:t xml:space="preserve"> null hypothesis according to the statement of the problem</w:t>
+      </w:r>
+      <w:r>
+        <w:rPr>
+          <w:rFonts w:ascii="Arial" w:hAnsi="Arial" w:cs="Arial"/>
+        </w:rPr>
+        <w:t>:</w:t>
+      </w:r>
+    </w:p>
+    <w:p>
+      <w:pPr>
+        <w:spacing w:after="0" w:line="480" w:lineRule="auto"/>
+        <w:ind w:firstLine="720"/>
+        <w:contextualSpacing/>
+        <w:jc w:val="both"/>
+        <w:rPr>
+          <w:rFonts w:ascii="Arial" w:eastAsiaTheme="minorEastAsia" w:hAnsi="Arial" w:cs="Arial"/>
+          <w:kern w:val="0"/>
+          <w:lang w:val="en-US" w:eastAsia="zh-CN"/>
+          <w14:ligatures w14:val="none"/>
         </w:rPr>
       </w:pPr>
       <w:bookmarkStart w:id="7" w:name="_Hlk190004028"/>
       <w:bookmarkEnd w:id="6"/>
-    </w:p>
-    <w:p>
-      <w:pPr>
-        <w:spacing w:after="0" w:line="480" w:lineRule="auto"/>
-        <w:jc w:val="both"/>
-        <w:rPr>
-          <w:rFonts w:ascii="Arial" w:hAnsi="Arial" w:cs="Arial"/>
-          <w:b/>
-          <w:bCs/>
-        </w:rPr>
-      </w:pPr>
-    </w:p>
-    <w:p>
-      <w:pPr>
-        <w:spacing w:after="0" w:line="480" w:lineRule="auto"/>
-        <w:jc w:val="both"/>
-        <w:rPr>
-          <w:rFonts w:ascii="Arial" w:hAnsi="Arial" w:cs="Arial"/>
-          <w:b/>
-          <w:bCs/>
-        </w:rPr>
-      </w:pPr>
-    </w:p>
-    <w:p>
-      <w:pPr>
-        <w:spacing w:after="0" w:line="480" w:lineRule="auto"/>
-        <w:jc w:val="both"/>
-        <w:rPr>
-          <w:rFonts w:ascii="Arial" w:hAnsi="Arial" w:cs="Arial"/>
-          <w:b/>
-          <w:bCs/>
-        </w:rPr>
-      </w:pPr>
+      <w:r>
+        <w:rPr>
+          <w:rFonts w:ascii="Arial" w:eastAsiaTheme="minorEastAsia" w:hAnsi="Arial" w:cs="Arial"/>
+          <w:kern w:val="0"/>
+          <w:lang w:val="en-US" w:eastAsia="zh-CN"/>
+          <w14:ligatures w14:val="none"/>
+        </w:rPr>
+        <w:t>H</w:t>
+      </w:r>
+      <w:r>
+        <w:rPr>
+          <w:rFonts w:ascii="Arial" w:eastAsiaTheme="minorEastAsia" w:hAnsi="Arial" w:cs="Arial"/>
+          <w:kern w:val="0"/>
+          <w:vertAlign w:val="subscript"/>
+          <w:lang w:val="en-US" w:eastAsia="zh-CN"/>
+          <w14:ligatures w14:val="none"/>
+        </w:rPr>
+        <w:t>0</w:t>
+      </w:r>
+      <w:r>
+        <w:rPr>
+          <w:rFonts w:ascii="Arial" w:eastAsiaTheme="minorEastAsia" w:hAnsi="Arial" w:cs="Arial"/>
+          <w:kern w:val="0"/>
+          <w:lang w:val="en-US" w:eastAsia="zh-CN"/>
+          <w14:ligatures w14:val="none"/>
+        </w:rPr>
+        <w:t>: T</w:t>
+      </w:r>
+      <w:r>
+        <w:rPr>
+          <w:rFonts w:ascii="Arial" w:eastAsiaTheme="minorEastAsia" w:hAnsi="Arial" w:cs="Arial"/>
+          <w:kern w:val="0"/>
+          <w:lang w:val="en-US" w:eastAsia="zh-CN"/>
+          <w14:ligatures w14:val="none"/>
+        </w:rPr>
+        <w:t>here</w:t>
+      </w:r>
+      <w:r>
+        <w:rPr>
+          <w:rFonts w:ascii="Arial" w:eastAsiaTheme="minorEastAsia" w:hAnsi="Arial" w:cs="Arial"/>
+          <w:kern w:val="0"/>
+          <w:lang w:val="en-US" w:eastAsia="zh-CN"/>
+          <w14:ligatures w14:val="none"/>
+        </w:rPr>
+        <w:t xml:space="preserve"> is</w:t>
+      </w:r>
+      <w:r>
+        <w:rPr>
+          <w:rFonts w:ascii="Arial" w:eastAsiaTheme="minorEastAsia" w:hAnsi="Arial" w:cs="Arial"/>
+          <w:kern w:val="0"/>
+          <w:lang w:val="en-US" w:eastAsia="zh-CN"/>
+          <w14:ligatures w14:val="none"/>
+        </w:rPr>
+        <w:t xml:space="preserve"> </w:t>
+      </w:r>
+      <w:r>
+        <w:rPr>
+          <w:rFonts w:ascii="Arial" w:eastAsiaTheme="minorEastAsia" w:hAnsi="Arial" w:cs="Arial"/>
+          <w:kern w:val="0"/>
+          <w:lang w:val="en-US" w:eastAsia="zh-CN"/>
+          <w14:ligatures w14:val="none"/>
+        </w:rPr>
+        <w:t>no</w:t>
+      </w:r>
+      <w:r>
+        <w:rPr>
+          <w:rFonts w:ascii="Arial" w:eastAsiaTheme="minorEastAsia" w:hAnsi="Arial" w:cs="Arial"/>
+          <w:kern w:val="0"/>
+          <w:lang w:val="en-US" w:eastAsia="zh-CN"/>
+          <w14:ligatures w14:val="none"/>
+        </w:rPr>
+        <w:t xml:space="preserve"> significant relationship between the accessibility and usability of the application.</w:t>
+      </w:r>
     </w:p>
     <w:p>
       <w:pPr>
@@ -2944,526 +3022,656 @@
           <w:b/>
           <w:bCs/>
         </w:rPr>
+        <w:t>Learners:</w:t>
+      </w:r>
+      <w:r>
+        <w:rPr>
+          <w:rFonts w:ascii="Arial" w:hAnsi="Arial" w:cs="Arial"/>
+          <w:b/>
+          <w:bCs/>
+        </w:rPr>
+        <w:t xml:space="preserve"> </w:t>
+      </w:r>
+      <w:r>
+        <w:rPr>
+          <w:rFonts w:ascii="Arial" w:hAnsi="Arial" w:cs="Arial"/>
+        </w:rPr>
+        <w:t>In using the application, learners can reduce the use and need of paper.</w:t>
+      </w:r>
+      <w:r>
+        <w:rPr>
+          <w:rFonts w:ascii="Arial" w:hAnsi="Arial" w:cs="Arial"/>
+        </w:rPr>
+        <w:t xml:space="preserve">  Th</w:t>
+      </w:r>
+      <w:r>
+        <w:rPr>
+          <w:rFonts w:ascii="Arial" w:hAnsi="Arial" w:cs="Arial"/>
+        </w:rPr>
+        <w:t>is</w:t>
+      </w:r>
+      <w:r>
+        <w:rPr>
+          <w:rFonts w:ascii="Arial" w:hAnsi="Arial" w:cs="Arial"/>
+        </w:rPr>
+        <w:t xml:space="preserve"> app aims to make education and quizzes more entertaining and fun.</w:t>
+      </w:r>
+      <w:r>
+        <w:rPr>
+          <w:rFonts w:ascii="Arial" w:hAnsi="Arial" w:cs="Arial"/>
+        </w:rPr>
+        <w:t xml:space="preserve">  It can also help learners to </w:t>
+      </w:r>
+      <w:r>
+        <w:rPr>
+          <w:rFonts w:ascii="Arial" w:hAnsi="Arial" w:cs="Arial"/>
+        </w:rPr>
+        <w:t>use the application and join quiz</w:t>
+      </w:r>
+      <w:r>
+        <w:rPr>
+          <w:rFonts w:ascii="Arial" w:hAnsi="Arial" w:cs="Arial"/>
+        </w:rPr>
+        <w:t xml:space="preserve"> sessions</w:t>
+      </w:r>
+      <w:r>
+        <w:rPr>
+          <w:rFonts w:ascii="Arial" w:hAnsi="Arial" w:cs="Arial"/>
+        </w:rPr>
+        <w:t xml:space="preserve"> without internet access.</w:t>
+      </w:r>
+    </w:p>
+    <w:p>
+      <w:pPr>
+        <w:spacing w:after="0" w:line="480" w:lineRule="auto"/>
+        <w:jc w:val="both"/>
+        <w:rPr>
+          <w:rFonts w:ascii="Arial" w:hAnsi="Arial" w:cs="Arial"/>
+        </w:rPr>
+      </w:pPr>
+      <w:r>
+        <w:rPr>
+          <w:rFonts w:ascii="Arial" w:hAnsi="Arial" w:cs="Arial"/>
+          <w:b/>
+          <w:bCs/>
+        </w:rPr>
+        <w:t>Educators:</w:t>
+      </w:r>
+      <w:r>
+        <w:rPr>
+          <w:rFonts w:ascii="Arial" w:hAnsi="Arial" w:cs="Arial"/>
+          <w:b/>
+          <w:bCs/>
+        </w:rPr>
+        <w:t xml:space="preserve"> </w:t>
+      </w:r>
+      <w:r>
+        <w:rPr>
+          <w:rFonts w:ascii="Arial" w:hAnsi="Arial" w:cs="Arial"/>
+        </w:rPr>
+        <w:t>Th</w:t>
+      </w:r>
+      <w:r>
+        <w:rPr>
+          <w:rFonts w:ascii="Arial" w:hAnsi="Arial" w:cs="Arial"/>
+        </w:rPr>
+        <w:t>is</w:t>
+      </w:r>
+      <w:r>
+        <w:rPr>
+          <w:rFonts w:ascii="Arial" w:hAnsi="Arial" w:cs="Arial"/>
+        </w:rPr>
+        <w:t xml:space="preserve"> application will reduce the </w:t>
+      </w:r>
+      <w:r>
+        <w:rPr>
+          <w:rFonts w:ascii="Arial" w:hAnsi="Arial" w:cs="Arial"/>
+        </w:rPr>
+        <w:t xml:space="preserve">hassle of work in </w:t>
+      </w:r>
+      <w:r>
+        <w:rPr>
+          <w:rFonts w:ascii="Arial" w:hAnsi="Arial" w:cs="Arial"/>
+        </w:rPr>
+        <w:t xml:space="preserve">performing </w:t>
+      </w:r>
+      <w:r>
+        <w:rPr>
+          <w:rFonts w:ascii="Arial" w:hAnsi="Arial" w:cs="Arial"/>
+        </w:rPr>
+        <w:t>and checking quizzes.</w:t>
+      </w:r>
+      <w:r>
+        <w:rPr>
+          <w:rFonts w:ascii="Arial" w:hAnsi="Arial" w:cs="Arial"/>
+        </w:rPr>
+        <w:t xml:space="preserve">  This can also decrease the use of paper, or even printing.  The app can also provide security and integrity of the learners to the educators, lessening the occurrences of cheating.</w:t>
+      </w:r>
+    </w:p>
+    <w:p>
+      <w:pPr>
+        <w:spacing w:after="0" w:line="480" w:lineRule="auto"/>
+        <w:jc w:val="both"/>
+        <w:rPr>
+          <w:rFonts w:ascii="Arial" w:hAnsi="Arial" w:cs="Arial"/>
+          <w:b/>
+          <w:bCs/>
+        </w:rPr>
+      </w:pPr>
+      <w:r>
+        <w:rPr>
+          <w:rFonts w:ascii="Arial" w:hAnsi="Arial" w:cs="Arial"/>
+          <w:b/>
+          <w:bCs/>
+        </w:rPr>
+        <w:t>Environment:</w:t>
+      </w:r>
+      <w:r>
+        <w:rPr>
+          <w:rFonts w:ascii="Arial" w:hAnsi="Arial" w:cs="Arial"/>
+          <w:b/>
+          <w:bCs/>
+        </w:rPr>
+        <w:t xml:space="preserve"> </w:t>
+      </w:r>
+      <w:r>
+        <w:rPr>
+          <w:rFonts w:ascii="Arial" w:hAnsi="Arial" w:cs="Arial"/>
+        </w:rPr>
+        <w:t>With the lessen usage of paper, we could also reduce the cutting of trees.</w:t>
+      </w:r>
+    </w:p>
+    <w:p>
+      <w:pPr>
+        <w:spacing w:after="0" w:line="480" w:lineRule="auto"/>
+        <w:jc w:val="both"/>
+        <w:rPr>
+          <w:rFonts w:ascii="Arial" w:hAnsi="Arial" w:cs="Arial"/>
+          <w:b/>
+          <w:bCs/>
+        </w:rPr>
+      </w:pPr>
+      <w:r>
+        <w:rPr>
+          <w:rFonts w:ascii="Arial" w:hAnsi="Arial" w:cs="Arial"/>
+          <w:b/>
+          <w:bCs/>
+        </w:rPr>
+        <w:t>Future Researchers:</w:t>
+      </w:r>
+      <w:r>
+        <w:rPr>
+          <w:rFonts w:ascii="Arial" w:hAnsi="Arial" w:cs="Arial"/>
+          <w:b/>
+          <w:bCs/>
+        </w:rPr>
+        <w:t xml:space="preserve"> </w:t>
+      </w:r>
+      <w:r>
+        <w:rPr>
+          <w:rFonts w:ascii="Arial" w:hAnsi="Arial" w:cs="Arial"/>
+        </w:rPr>
+        <w:t xml:space="preserve">They </w:t>
+      </w:r>
+      <w:r>
+        <w:rPr>
+          <w:rFonts w:ascii="Arial" w:hAnsi="Arial" w:cs="Arial"/>
+        </w:rPr>
+        <w:t>can use this study’s findings as reference to future studies involving education with technology.  This can also provide or create new ideas in working with applications.</w:t>
+      </w:r>
+    </w:p>
+    <w:p>
+      <w:pPr>
+        <w:spacing w:after="0" w:line="480" w:lineRule="auto"/>
+        <w:jc w:val="both"/>
+        <w:rPr>
+          <w:rFonts w:ascii="Arial" w:hAnsi="Arial" w:cs="Arial"/>
+          <w:b/>
+          <w:bCs/>
+        </w:rPr>
+      </w:pPr>
+    </w:p>
+    <w:p>
+      <w:pPr>
+        <w:spacing w:after="0" w:line="480" w:lineRule="auto"/>
+        <w:jc w:val="both"/>
+        <w:rPr>
+          <w:rFonts w:ascii="Arial" w:hAnsi="Arial" w:cs="Arial"/>
+          <w:b/>
+          <w:bCs/>
+        </w:rPr>
+      </w:pPr>
+    </w:p>
+    <w:p>
+      <w:pPr>
+        <w:spacing w:after="0" w:line="480" w:lineRule="auto"/>
+        <w:jc w:val="both"/>
+        <w:rPr>
+          <w:rFonts w:ascii="Arial" w:hAnsi="Arial" w:cs="Arial"/>
+          <w:b/>
+          <w:bCs/>
+        </w:rPr>
+      </w:pPr>
+    </w:p>
+    <w:p>
+      <w:pPr>
+        <w:spacing w:after="0" w:line="480" w:lineRule="auto"/>
+        <w:jc w:val="both"/>
+        <w:rPr>
+          <w:rFonts w:ascii="Arial" w:hAnsi="Arial" w:cs="Arial"/>
+          <w:b/>
+          <w:bCs/>
+        </w:rPr>
+      </w:pPr>
+    </w:p>
+    <w:p>
+      <w:pPr>
+        <w:spacing w:after="0" w:line="480" w:lineRule="auto"/>
+        <w:jc w:val="both"/>
+        <w:rPr>
+          <w:rFonts w:ascii="Arial" w:hAnsi="Arial" w:cs="Arial"/>
+          <w:b/>
+          <w:bCs/>
+        </w:rPr>
+      </w:pPr>
+    </w:p>
+    <w:p>
+      <w:pPr>
+        <w:spacing w:after="0" w:line="480" w:lineRule="auto"/>
+        <w:jc w:val="both"/>
+        <w:rPr>
+          <w:rFonts w:ascii="Arial" w:hAnsi="Arial" w:cs="Arial"/>
+          <w:b/>
+          <w:bCs/>
+        </w:rPr>
+      </w:pPr>
+    </w:p>
+    <w:p>
+      <w:pPr>
+        <w:spacing w:after="0" w:line="480" w:lineRule="auto"/>
+        <w:jc w:val="both"/>
+        <w:rPr>
+          <w:rFonts w:ascii="Arial" w:hAnsi="Arial" w:cs="Arial"/>
+          <w:b/>
+          <w:bCs/>
+        </w:rPr>
+      </w:pPr>
+    </w:p>
+    <w:p>
+      <w:pPr>
+        <w:spacing w:after="0" w:line="480" w:lineRule="auto"/>
+        <w:jc w:val="both"/>
+        <w:rPr>
+          <w:rFonts w:ascii="Arial" w:hAnsi="Arial" w:cs="Arial"/>
+          <w:b/>
+          <w:bCs/>
+        </w:rPr>
+      </w:pPr>
+    </w:p>
+    <w:p>
+      <w:pPr>
+        <w:spacing w:after="0" w:line="480" w:lineRule="auto"/>
+        <w:jc w:val="both"/>
+        <w:rPr>
+          <w:rFonts w:ascii="Arial" w:hAnsi="Arial" w:cs="Arial"/>
+          <w:b/>
+          <w:bCs/>
+        </w:rPr>
+      </w:pPr>
+    </w:p>
+    <w:p>
+      <w:pPr>
+        <w:spacing w:after="0" w:line="480" w:lineRule="auto"/>
+        <w:jc w:val="both"/>
+        <w:rPr>
+          <w:rFonts w:ascii="Arial" w:hAnsi="Arial" w:cs="Arial"/>
+        </w:rPr>
+      </w:pPr>
+    </w:p>
+    <w:bookmarkEnd w:id="7"/>
+    <w:p>
+      <w:pPr>
+        <w:spacing w:after="0" w:line="480" w:lineRule="auto"/>
+        <w:jc w:val="both"/>
+        <w:rPr>
+          <w:rFonts w:ascii="Arial" w:hAnsi="Arial" w:cs="Arial"/>
+          <w:b/>
+          <w:bCs/>
+        </w:rPr>
+      </w:pPr>
+      <w:r>
+        <w:rPr>
+          <w:rFonts w:ascii="Arial" w:hAnsi="Arial" w:cs="Arial"/>
+          <w:b/>
+          <w:bCs/>
+        </w:rPr>
+        <w:t>Scope and Delimitation of the Study</w:t>
+      </w:r>
+    </w:p>
+    <w:p>
+      <w:pPr>
+        <w:spacing w:line="480" w:lineRule="auto"/>
+        <w:jc w:val="both"/>
+        <w:rPr>
+          <w:rFonts w:ascii="Arial" w:hAnsi="Arial" w:cs="Arial"/>
+        </w:rPr>
+      </w:pPr>
+      <w:r>
+        <w:rPr>
+          <w:rFonts w:ascii="Arial" w:hAnsi="Arial" w:cs="Arial"/>
+          <w:b/>
+          <w:bCs/>
+        </w:rPr>
         <w:tab/>
       </w:r>
-    </w:p>
-    <w:p>
-      <w:pPr>
-        <w:spacing w:after="0" w:line="480" w:lineRule="auto"/>
-        <w:jc w:val="both"/>
-        <w:rPr>
-          <w:rFonts w:ascii="Arial" w:hAnsi="Arial" w:cs="Arial"/>
-          <w:b/>
-          <w:bCs/>
-        </w:rPr>
-      </w:pPr>
-    </w:p>
-    <w:p>
-      <w:pPr>
-        <w:spacing w:after="0" w:line="480" w:lineRule="auto"/>
-        <w:jc w:val="both"/>
-        <w:rPr>
-          <w:rFonts w:ascii="Arial" w:hAnsi="Arial" w:cs="Arial"/>
-          <w:b/>
-          <w:bCs/>
-        </w:rPr>
-      </w:pPr>
-    </w:p>
-    <w:p>
-      <w:pPr>
-        <w:spacing w:after="0" w:line="480" w:lineRule="auto"/>
-        <w:jc w:val="both"/>
-        <w:rPr>
-          <w:rFonts w:ascii="Arial" w:hAnsi="Arial" w:cs="Arial"/>
-          <w:b/>
-          <w:bCs/>
-        </w:rPr>
-      </w:pPr>
-    </w:p>
-    <w:p>
-      <w:pPr>
-        <w:spacing w:after="0" w:line="480" w:lineRule="auto"/>
-        <w:jc w:val="both"/>
-        <w:rPr>
-          <w:rFonts w:ascii="Arial" w:hAnsi="Arial" w:cs="Arial"/>
-          <w:b/>
-          <w:bCs/>
-        </w:rPr>
-      </w:pPr>
-    </w:p>
-    <w:p>
-      <w:pPr>
-        <w:spacing w:after="0" w:line="480" w:lineRule="auto"/>
-        <w:jc w:val="both"/>
-        <w:rPr>
-          <w:rFonts w:ascii="Arial" w:hAnsi="Arial" w:cs="Arial"/>
-          <w:b/>
-          <w:bCs/>
-        </w:rPr>
-      </w:pPr>
-    </w:p>
-    <w:p>
-      <w:pPr>
-        <w:spacing w:after="0" w:line="480" w:lineRule="auto"/>
-        <w:jc w:val="both"/>
-        <w:rPr>
-          <w:rFonts w:ascii="Arial" w:hAnsi="Arial" w:cs="Arial"/>
-          <w:b/>
-          <w:bCs/>
-        </w:rPr>
-      </w:pPr>
-    </w:p>
-    <w:p>
-      <w:pPr>
-        <w:spacing w:after="0" w:line="480" w:lineRule="auto"/>
-        <w:jc w:val="both"/>
-        <w:rPr>
-          <w:rFonts w:ascii="Arial" w:hAnsi="Arial" w:cs="Arial"/>
-          <w:b/>
-          <w:bCs/>
-        </w:rPr>
-      </w:pPr>
-    </w:p>
-    <w:p>
-      <w:pPr>
-        <w:spacing w:after="0" w:line="480" w:lineRule="auto"/>
-        <w:jc w:val="both"/>
-        <w:rPr>
-          <w:rFonts w:ascii="Arial" w:hAnsi="Arial" w:cs="Arial"/>
-          <w:b/>
-          <w:bCs/>
-        </w:rPr>
-      </w:pPr>
-    </w:p>
-    <w:p>
-      <w:pPr>
-        <w:spacing w:after="0" w:line="480" w:lineRule="auto"/>
-        <w:jc w:val="both"/>
-        <w:rPr>
-          <w:rFonts w:ascii="Arial" w:hAnsi="Arial" w:cs="Arial"/>
-          <w:b/>
-          <w:bCs/>
-        </w:rPr>
-      </w:pPr>
-    </w:p>
-    <w:p>
-      <w:pPr>
-        <w:spacing w:after="0" w:line="480" w:lineRule="auto"/>
-        <w:jc w:val="both"/>
-        <w:rPr>
-          <w:rFonts w:ascii="Arial" w:hAnsi="Arial" w:cs="Arial"/>
-          <w:b/>
-          <w:bCs/>
-        </w:rPr>
-      </w:pPr>
-    </w:p>
-    <w:p>
-      <w:pPr>
-        <w:spacing w:after="0" w:line="480" w:lineRule="auto"/>
-        <w:jc w:val="both"/>
-        <w:rPr>
-          <w:rFonts w:ascii="Arial" w:hAnsi="Arial" w:cs="Arial"/>
-          <w:b/>
-          <w:bCs/>
-        </w:rPr>
-      </w:pPr>
-    </w:p>
-    <w:p>
-      <w:pPr>
-        <w:spacing w:after="0" w:line="480" w:lineRule="auto"/>
-        <w:jc w:val="both"/>
-        <w:rPr>
-          <w:rFonts w:ascii="Arial" w:hAnsi="Arial" w:cs="Arial"/>
-          <w:b/>
-          <w:bCs/>
-        </w:rPr>
-      </w:pPr>
-    </w:p>
-    <w:p>
-      <w:pPr>
-        <w:spacing w:after="0" w:line="480" w:lineRule="auto"/>
-        <w:jc w:val="both"/>
-        <w:rPr>
-          <w:rFonts w:ascii="Arial" w:hAnsi="Arial" w:cs="Arial"/>
-          <w:b/>
-          <w:bCs/>
-        </w:rPr>
-      </w:pPr>
-    </w:p>
-    <w:p>
-      <w:pPr>
-        <w:spacing w:after="0" w:line="480" w:lineRule="auto"/>
-        <w:jc w:val="both"/>
-        <w:rPr>
-          <w:rFonts w:ascii="Arial" w:hAnsi="Arial" w:cs="Arial"/>
-          <w:b/>
-          <w:bCs/>
-        </w:rPr>
-      </w:pPr>
-    </w:p>
-    <w:p>
-      <w:pPr>
-        <w:spacing w:after="0" w:line="480" w:lineRule="auto"/>
-        <w:jc w:val="both"/>
-        <w:rPr>
-          <w:rFonts w:ascii="Arial" w:hAnsi="Arial" w:cs="Arial"/>
-          <w:b/>
-          <w:bCs/>
-        </w:rPr>
-      </w:pPr>
-    </w:p>
-    <w:p>
-      <w:pPr>
-        <w:spacing w:after="0" w:line="480" w:lineRule="auto"/>
-        <w:jc w:val="both"/>
-        <w:rPr>
-          <w:rFonts w:ascii="Arial" w:hAnsi="Arial" w:cs="Arial"/>
-          <w:b/>
-          <w:bCs/>
-        </w:rPr>
-      </w:pPr>
-    </w:p>
-    <w:p>
-      <w:pPr>
-        <w:spacing w:after="0" w:line="480" w:lineRule="auto"/>
-        <w:jc w:val="both"/>
-        <w:rPr>
-          <w:rFonts w:ascii="Arial" w:hAnsi="Arial" w:cs="Arial"/>
-          <w:b/>
-          <w:bCs/>
-        </w:rPr>
-      </w:pPr>
-    </w:p>
-    <w:p>
-      <w:pPr>
-        <w:spacing w:after="0" w:line="480" w:lineRule="auto"/>
-        <w:jc w:val="both"/>
-        <w:rPr>
-          <w:rFonts w:ascii="Arial" w:hAnsi="Arial" w:cs="Arial"/>
-          <w:b/>
-          <w:bCs/>
-        </w:rPr>
-      </w:pPr>
-    </w:p>
-    <w:p>
-      <w:pPr>
-        <w:spacing w:after="0" w:line="480" w:lineRule="auto"/>
-        <w:jc w:val="both"/>
-        <w:rPr>
-          <w:rFonts w:ascii="Arial" w:hAnsi="Arial" w:cs="Arial"/>
-          <w:b/>
-          <w:bCs/>
-        </w:rPr>
-      </w:pPr>
-    </w:p>
-    <w:p>
-      <w:pPr>
-        <w:spacing w:after="0" w:line="480" w:lineRule="auto"/>
-        <w:jc w:val="both"/>
-        <w:rPr>
-          <w:rFonts w:ascii="Arial" w:hAnsi="Arial" w:cs="Arial"/>
-          <w:b/>
-          <w:bCs/>
-        </w:rPr>
-      </w:pPr>
-    </w:p>
-    <w:p>
-      <w:pPr>
-        <w:spacing w:after="0" w:line="480" w:lineRule="auto"/>
-        <w:jc w:val="both"/>
-        <w:rPr>
-          <w:rFonts w:ascii="Arial" w:hAnsi="Arial" w:cs="Arial"/>
-        </w:rPr>
-      </w:pPr>
-    </w:p>
-    <w:bookmarkEnd w:id="7"/>
-    <w:p>
-      <w:pPr>
-        <w:spacing w:after="0" w:line="480" w:lineRule="auto"/>
-        <w:jc w:val="both"/>
-        <w:rPr>
-          <w:rFonts w:ascii="Arial" w:hAnsi="Arial" w:cs="Arial"/>
-          <w:b/>
-          <w:bCs/>
-        </w:rPr>
-      </w:pPr>
-      <w:r>
-        <w:rPr>
-          <w:rFonts w:ascii="Arial" w:hAnsi="Arial" w:cs="Arial"/>
-          <w:b/>
-          <w:bCs/>
-        </w:rPr>
-        <w:lastRenderedPageBreak/>
-        <w:t>Scope and Delimitation of the Study</w:t>
-      </w:r>
-    </w:p>
-    <w:p>
-      <w:pPr>
-        <w:spacing w:line="480" w:lineRule="auto"/>
-        <w:jc w:val="both"/>
-        <w:rPr>
-          <w:rFonts w:ascii="Arial" w:hAnsi="Arial" w:cs="Arial"/>
-          <w:b/>
-          <w:bCs/>
-        </w:rPr>
-      </w:pPr>
-      <w:r>
-        <w:rPr>
-          <w:rFonts w:ascii="Arial" w:hAnsi="Arial" w:cs="Arial"/>
-          <w:b/>
-          <w:bCs/>
-        </w:rPr>
-        <w:tab/>
-      </w:r>
-    </w:p>
-    <w:p>
-      <w:pPr>
-        <w:spacing w:after="0" w:line="480" w:lineRule="auto"/>
-        <w:jc w:val="both"/>
-        <w:rPr>
-          <w:rFonts w:ascii="Arial" w:hAnsi="Arial" w:cs="Arial"/>
-          <w:b/>
-          <w:bCs/>
-        </w:rPr>
-      </w:pPr>
-    </w:p>
-    <w:p>
-      <w:pPr>
-        <w:spacing w:after="0" w:line="480" w:lineRule="auto"/>
-        <w:jc w:val="both"/>
-        <w:rPr>
-          <w:rFonts w:ascii="Arial" w:hAnsi="Arial" w:cs="Arial"/>
-          <w:b/>
-          <w:bCs/>
-        </w:rPr>
-      </w:pPr>
-    </w:p>
-    <w:p>
-      <w:pPr>
-        <w:spacing w:after="0" w:line="480" w:lineRule="auto"/>
-        <w:jc w:val="both"/>
-        <w:rPr>
-          <w:rFonts w:ascii="Arial" w:hAnsi="Arial" w:cs="Arial"/>
-          <w:b/>
-          <w:bCs/>
-        </w:rPr>
-      </w:pPr>
-    </w:p>
-    <w:p>
-      <w:pPr>
-        <w:spacing w:after="0" w:line="480" w:lineRule="auto"/>
-        <w:jc w:val="both"/>
-        <w:rPr>
-          <w:rFonts w:ascii="Arial" w:hAnsi="Arial" w:cs="Arial"/>
-          <w:b/>
-          <w:bCs/>
-        </w:rPr>
-      </w:pPr>
-    </w:p>
-    <w:p>
-      <w:pPr>
-        <w:spacing w:after="0" w:line="480" w:lineRule="auto"/>
-        <w:jc w:val="both"/>
-        <w:rPr>
-          <w:rFonts w:ascii="Arial" w:hAnsi="Arial" w:cs="Arial"/>
-          <w:b/>
-          <w:bCs/>
-        </w:rPr>
-      </w:pPr>
-    </w:p>
-    <w:p>
-      <w:pPr>
-        <w:spacing w:after="0" w:line="480" w:lineRule="auto"/>
-        <w:jc w:val="both"/>
-        <w:rPr>
-          <w:rFonts w:ascii="Arial" w:hAnsi="Arial" w:cs="Arial"/>
-          <w:b/>
-          <w:bCs/>
-        </w:rPr>
-      </w:pPr>
-    </w:p>
-    <w:p>
-      <w:pPr>
-        <w:spacing w:after="0" w:line="480" w:lineRule="auto"/>
-        <w:jc w:val="both"/>
-        <w:rPr>
-          <w:rFonts w:ascii="Arial" w:hAnsi="Arial" w:cs="Arial"/>
-          <w:b/>
-          <w:bCs/>
-        </w:rPr>
-      </w:pPr>
-    </w:p>
-    <w:p>
-      <w:pPr>
-        <w:spacing w:after="0" w:line="480" w:lineRule="auto"/>
-        <w:jc w:val="both"/>
-        <w:rPr>
-          <w:rFonts w:ascii="Arial" w:hAnsi="Arial" w:cs="Arial"/>
-          <w:b/>
-          <w:bCs/>
-        </w:rPr>
-      </w:pPr>
-    </w:p>
-    <w:p>
-      <w:pPr>
-        <w:spacing w:after="0" w:line="480" w:lineRule="auto"/>
-        <w:jc w:val="both"/>
-        <w:rPr>
-          <w:rFonts w:ascii="Arial" w:hAnsi="Arial" w:cs="Arial"/>
-          <w:b/>
-          <w:bCs/>
-        </w:rPr>
-      </w:pPr>
-    </w:p>
-    <w:p>
-      <w:pPr>
-        <w:spacing w:after="0" w:line="480" w:lineRule="auto"/>
-        <w:jc w:val="both"/>
-        <w:rPr>
-          <w:rFonts w:ascii="Arial" w:hAnsi="Arial" w:cs="Arial"/>
-          <w:b/>
-          <w:bCs/>
-        </w:rPr>
-      </w:pPr>
-    </w:p>
-    <w:p>
-      <w:pPr>
-        <w:spacing w:after="0" w:line="480" w:lineRule="auto"/>
-        <w:jc w:val="both"/>
-        <w:rPr>
-          <w:rFonts w:ascii="Arial" w:hAnsi="Arial" w:cs="Arial"/>
-          <w:b/>
-          <w:bCs/>
-        </w:rPr>
-      </w:pPr>
-    </w:p>
-    <w:p>
-      <w:pPr>
-        <w:spacing w:after="0" w:line="480" w:lineRule="auto"/>
-        <w:jc w:val="both"/>
-        <w:rPr>
-          <w:rFonts w:ascii="Arial" w:hAnsi="Arial" w:cs="Arial"/>
-          <w:b/>
-          <w:bCs/>
-        </w:rPr>
-      </w:pPr>
-    </w:p>
-    <w:p>
-      <w:pPr>
-        <w:spacing w:after="0" w:line="480" w:lineRule="auto"/>
-        <w:jc w:val="both"/>
-        <w:rPr>
-          <w:rFonts w:ascii="Arial" w:hAnsi="Arial" w:cs="Arial"/>
-          <w:b/>
-          <w:bCs/>
-        </w:rPr>
-      </w:pPr>
-    </w:p>
-    <w:p>
-      <w:pPr>
-        <w:spacing w:after="0" w:line="480" w:lineRule="auto"/>
-        <w:jc w:val="both"/>
-        <w:rPr>
-          <w:rFonts w:ascii="Arial" w:hAnsi="Arial" w:cs="Arial"/>
-          <w:b/>
-          <w:bCs/>
-        </w:rPr>
-      </w:pPr>
-    </w:p>
-    <w:p>
-      <w:pPr>
-        <w:spacing w:after="0" w:line="480" w:lineRule="auto"/>
-        <w:jc w:val="both"/>
-        <w:rPr>
-          <w:rFonts w:ascii="Arial" w:hAnsi="Arial" w:cs="Arial"/>
-          <w:b/>
-          <w:bCs/>
-        </w:rPr>
-      </w:pPr>
-    </w:p>
-    <w:p>
-      <w:pPr>
-        <w:spacing w:after="0" w:line="480" w:lineRule="auto"/>
-        <w:jc w:val="both"/>
-        <w:rPr>
-          <w:rFonts w:ascii="Arial" w:hAnsi="Arial" w:cs="Arial"/>
-          <w:b/>
-          <w:bCs/>
-        </w:rPr>
-      </w:pPr>
-    </w:p>
-    <w:p>
-      <w:pPr>
-        <w:spacing w:after="0" w:line="480" w:lineRule="auto"/>
-        <w:jc w:val="both"/>
-        <w:rPr>
-          <w:rFonts w:ascii="Arial" w:hAnsi="Arial" w:cs="Arial"/>
-          <w:b/>
-          <w:bCs/>
-        </w:rPr>
-      </w:pPr>
-    </w:p>
-    <w:p>
-      <w:pPr>
-        <w:spacing w:after="0" w:line="480" w:lineRule="auto"/>
-        <w:jc w:val="both"/>
-        <w:rPr>
-          <w:rFonts w:ascii="Arial" w:hAnsi="Arial" w:cs="Arial"/>
-          <w:b/>
-          <w:bCs/>
-        </w:rPr>
-      </w:pPr>
-    </w:p>
-    <w:p>
-      <w:pPr>
-        <w:spacing w:after="0" w:line="480" w:lineRule="auto"/>
-        <w:jc w:val="both"/>
-        <w:rPr>
-          <w:rFonts w:ascii="Arial" w:hAnsi="Arial" w:cs="Arial"/>
-          <w:b/>
-          <w:bCs/>
-        </w:rPr>
-      </w:pPr>
-    </w:p>
-    <w:p>
-      <w:pPr>
-        <w:spacing w:after="0" w:line="480" w:lineRule="auto"/>
-        <w:jc w:val="both"/>
-        <w:rPr>
-          <w:rFonts w:ascii="Arial" w:hAnsi="Arial" w:cs="Arial"/>
-          <w:b/>
-          <w:bCs/>
-        </w:rPr>
-      </w:pPr>
-    </w:p>
-    <w:p>
-      <w:pPr>
-        <w:spacing w:after="0" w:line="480" w:lineRule="auto"/>
-        <w:jc w:val="both"/>
-        <w:rPr>
-          <w:rFonts w:ascii="Arial" w:hAnsi="Arial" w:cs="Arial"/>
-          <w:b/>
-          <w:bCs/>
-        </w:rPr>
-      </w:pPr>
-    </w:p>
-    <w:p>
-      <w:pPr>
-        <w:spacing w:after="0" w:line="480" w:lineRule="auto"/>
-        <w:jc w:val="both"/>
-        <w:rPr>
-          <w:rFonts w:ascii="Arial" w:hAnsi="Arial" w:cs="Arial"/>
-          <w:b/>
-          <w:bCs/>
-        </w:rPr>
-      </w:pPr>
-      <w:r>
-        <w:rPr>
-          <w:rFonts w:ascii="Arial" w:hAnsi="Arial" w:cs="Arial"/>
-          <w:b/>
-          <w:bCs/>
-        </w:rPr>
-        <w:lastRenderedPageBreak/>
+      <w:r>
+        <w:rPr>
+          <w:rFonts w:ascii="Arial" w:hAnsi="Arial" w:cs="Arial"/>
+        </w:rPr>
+        <w:t>This study</w:t>
+      </w:r>
+      <w:r>
+        <w:rPr>
+          <w:rFonts w:ascii="Arial" w:hAnsi="Arial" w:cs="Arial"/>
+        </w:rPr>
+        <w:t xml:space="preserve"> is heavily focused on offline development</w:t>
+      </w:r>
+      <w:r>
+        <w:rPr>
+          <w:rFonts w:ascii="Arial" w:hAnsi="Arial" w:cs="Arial"/>
+        </w:rPr>
+        <w:t xml:space="preserve">. </w:t>
+      </w:r>
+      <w:r>
+        <w:rPr>
+          <w:rFonts w:ascii="Arial" w:hAnsi="Arial" w:cs="Arial"/>
+        </w:rPr>
+        <w:t xml:space="preserve"> </w:t>
+      </w:r>
+      <w:r>
+        <w:rPr>
+          <w:rFonts w:ascii="Arial" w:hAnsi="Arial" w:cs="Arial"/>
+        </w:rPr>
+        <w:t>We will not pursue on publishing the app into paid</w:t>
+      </w:r>
+      <w:r>
+        <w:rPr>
+          <w:rFonts w:ascii="Arial" w:hAnsi="Arial" w:cs="Arial"/>
+        </w:rPr>
+        <w:t xml:space="preserve"> app</w:t>
+      </w:r>
+      <w:r>
+        <w:rPr>
+          <w:rFonts w:ascii="Arial" w:hAnsi="Arial" w:cs="Arial"/>
+        </w:rPr>
+        <w:t xml:space="preserve"> </w:t>
+      </w:r>
+      <w:r>
+        <w:rPr>
+          <w:rFonts w:ascii="Arial" w:hAnsi="Arial" w:cs="Arial"/>
+        </w:rPr>
+        <w:t xml:space="preserve">markets </w:t>
+      </w:r>
+      <w:r>
+        <w:rPr>
+          <w:rFonts w:ascii="Arial" w:hAnsi="Arial" w:cs="Arial"/>
+        </w:rPr>
+        <w:t xml:space="preserve">like the Google PlayStore and the Apple AppStore, but we can publish the app on </w:t>
+      </w:r>
+      <w:r>
+        <w:rPr>
+          <w:rFonts w:ascii="Arial" w:hAnsi="Arial" w:cs="Arial"/>
+        </w:rPr>
+        <w:t>free app markets like itch.io or a self-hosted website.  This study will not be focusing on the market and will mainly focus on the actual application.</w:t>
+      </w:r>
+    </w:p>
+    <w:p>
+      <w:pPr>
+        <w:spacing w:after="0" w:line="480" w:lineRule="auto"/>
+        <w:jc w:val="both"/>
+        <w:rPr>
+          <w:rFonts w:ascii="Arial" w:hAnsi="Arial" w:cs="Arial"/>
+          <w:b/>
+          <w:bCs/>
+        </w:rPr>
+      </w:pPr>
+    </w:p>
+    <w:p>
+      <w:pPr>
+        <w:spacing w:after="0" w:line="480" w:lineRule="auto"/>
+        <w:jc w:val="both"/>
+        <w:rPr>
+          <w:rFonts w:ascii="Arial" w:hAnsi="Arial" w:cs="Arial"/>
+          <w:b/>
+          <w:bCs/>
+        </w:rPr>
+      </w:pPr>
+    </w:p>
+    <w:p>
+      <w:pPr>
+        <w:spacing w:after="0" w:line="480" w:lineRule="auto"/>
+        <w:jc w:val="both"/>
+        <w:rPr>
+          <w:rFonts w:ascii="Arial" w:hAnsi="Arial" w:cs="Arial"/>
+          <w:b/>
+          <w:bCs/>
+        </w:rPr>
+      </w:pPr>
+    </w:p>
+    <w:p>
+      <w:pPr>
+        <w:spacing w:after="0" w:line="480" w:lineRule="auto"/>
+        <w:jc w:val="both"/>
+        <w:rPr>
+          <w:rFonts w:ascii="Arial" w:hAnsi="Arial" w:cs="Arial"/>
+          <w:b/>
+          <w:bCs/>
+        </w:rPr>
+      </w:pPr>
+    </w:p>
+    <w:p>
+      <w:pPr>
+        <w:spacing w:after="0" w:line="480" w:lineRule="auto"/>
+        <w:jc w:val="both"/>
+        <w:rPr>
+          <w:rFonts w:ascii="Arial" w:hAnsi="Arial" w:cs="Arial"/>
+          <w:b/>
+          <w:bCs/>
+        </w:rPr>
+      </w:pPr>
+    </w:p>
+    <w:p>
+      <w:pPr>
+        <w:spacing w:after="0" w:line="480" w:lineRule="auto"/>
+        <w:jc w:val="both"/>
+        <w:rPr>
+          <w:rFonts w:ascii="Arial" w:hAnsi="Arial" w:cs="Arial"/>
+          <w:b/>
+          <w:bCs/>
+        </w:rPr>
+      </w:pPr>
+    </w:p>
+    <w:p>
+      <w:pPr>
+        <w:spacing w:after="0" w:line="480" w:lineRule="auto"/>
+        <w:jc w:val="both"/>
+        <w:rPr>
+          <w:rFonts w:ascii="Arial" w:hAnsi="Arial" w:cs="Arial"/>
+          <w:b/>
+          <w:bCs/>
+        </w:rPr>
+      </w:pPr>
+    </w:p>
+    <w:p>
+      <w:pPr>
+        <w:spacing w:after="0" w:line="480" w:lineRule="auto"/>
+        <w:jc w:val="both"/>
+        <w:rPr>
+          <w:rFonts w:ascii="Arial" w:hAnsi="Arial" w:cs="Arial"/>
+          <w:b/>
+          <w:bCs/>
+        </w:rPr>
+      </w:pPr>
+    </w:p>
+    <w:p>
+      <w:pPr>
+        <w:spacing w:after="0" w:line="480" w:lineRule="auto"/>
+        <w:jc w:val="both"/>
+        <w:rPr>
+          <w:rFonts w:ascii="Arial" w:hAnsi="Arial" w:cs="Arial"/>
+          <w:b/>
+          <w:bCs/>
+        </w:rPr>
+      </w:pPr>
+    </w:p>
+    <w:p>
+      <w:pPr>
+        <w:spacing w:after="0" w:line="480" w:lineRule="auto"/>
+        <w:jc w:val="both"/>
+        <w:rPr>
+          <w:rFonts w:ascii="Arial" w:hAnsi="Arial" w:cs="Arial"/>
+          <w:b/>
+          <w:bCs/>
+        </w:rPr>
+      </w:pPr>
+    </w:p>
+    <w:p>
+      <w:pPr>
+        <w:spacing w:after="0" w:line="480" w:lineRule="auto"/>
+        <w:jc w:val="both"/>
+        <w:rPr>
+          <w:rFonts w:ascii="Arial" w:hAnsi="Arial" w:cs="Arial"/>
+          <w:b/>
+          <w:bCs/>
+        </w:rPr>
+      </w:pPr>
+    </w:p>
+    <w:p>
+      <w:pPr>
+        <w:spacing w:after="0" w:line="480" w:lineRule="auto"/>
+        <w:jc w:val="both"/>
+        <w:rPr>
+          <w:rFonts w:ascii="Arial" w:hAnsi="Arial" w:cs="Arial"/>
+          <w:b/>
+          <w:bCs/>
+        </w:rPr>
+      </w:pPr>
+    </w:p>
+    <w:p>
+      <w:pPr>
+        <w:spacing w:after="0" w:line="480" w:lineRule="auto"/>
+        <w:jc w:val="both"/>
+        <w:rPr>
+          <w:rFonts w:ascii="Arial" w:hAnsi="Arial" w:cs="Arial"/>
+          <w:b/>
+          <w:bCs/>
+        </w:rPr>
+      </w:pPr>
+    </w:p>
+    <w:p>
+      <w:pPr>
+        <w:spacing w:after="0" w:line="480" w:lineRule="auto"/>
+        <w:jc w:val="both"/>
+        <w:rPr>
+          <w:rFonts w:ascii="Arial" w:hAnsi="Arial" w:cs="Arial"/>
+          <w:b/>
+          <w:bCs/>
+        </w:rPr>
+      </w:pPr>
+    </w:p>
+    <w:p>
+      <w:pPr>
+        <w:spacing w:after="0" w:line="480" w:lineRule="auto"/>
+        <w:jc w:val="both"/>
+        <w:rPr>
+          <w:rFonts w:ascii="Arial" w:hAnsi="Arial" w:cs="Arial"/>
+          <w:b/>
+          <w:bCs/>
+        </w:rPr>
+      </w:pPr>
+    </w:p>
+    <w:p>
+      <w:pPr>
+        <w:spacing w:after="0" w:line="480" w:lineRule="auto"/>
+        <w:jc w:val="both"/>
+        <w:rPr>
+          <w:rFonts w:ascii="Arial" w:hAnsi="Arial" w:cs="Arial"/>
+          <w:b/>
+          <w:bCs/>
+        </w:rPr>
+      </w:pPr>
+    </w:p>
+    <w:p>
+      <w:pPr>
+        <w:spacing w:after="0" w:line="480" w:lineRule="auto"/>
+        <w:jc w:val="both"/>
+        <w:rPr>
+          <w:rFonts w:ascii="Arial" w:hAnsi="Arial" w:cs="Arial"/>
+          <w:b/>
+          <w:bCs/>
+        </w:rPr>
+      </w:pPr>
+    </w:p>
+    <w:p>
+      <w:pPr>
+        <w:spacing w:after="0" w:line="480" w:lineRule="auto"/>
+        <w:jc w:val="both"/>
+        <w:rPr>
+          <w:rFonts w:ascii="Arial" w:hAnsi="Arial" w:cs="Arial"/>
+          <w:b/>
+          <w:bCs/>
+        </w:rPr>
+      </w:pPr>
+    </w:p>
+    <w:p>
+      <w:pPr>
+        <w:spacing w:after="0" w:line="480" w:lineRule="auto"/>
+        <w:jc w:val="both"/>
+        <w:rPr>
+          <w:rFonts w:ascii="Arial" w:hAnsi="Arial" w:cs="Arial"/>
+          <w:b/>
+          <w:bCs/>
+        </w:rPr>
+      </w:pPr>
+    </w:p>
+    <w:p>
+      <w:pPr>
+        <w:spacing w:after="0" w:line="480" w:lineRule="auto"/>
+        <w:jc w:val="both"/>
+        <w:rPr>
+          <w:rFonts w:ascii="Arial" w:hAnsi="Arial" w:cs="Arial"/>
+          <w:b/>
+          <w:bCs/>
+        </w:rPr>
+      </w:pPr>
+    </w:p>
+    <w:p>
+      <w:pPr>
+        <w:spacing w:after="0" w:line="480" w:lineRule="auto"/>
+        <w:jc w:val="both"/>
+        <w:rPr>
+          <w:rFonts w:ascii="Arial" w:hAnsi="Arial" w:cs="Arial"/>
+          <w:b/>
+          <w:bCs/>
+        </w:rPr>
+      </w:pPr>
+    </w:p>
+    <w:p>
+      <w:pPr>
+        <w:spacing w:after="0" w:line="480" w:lineRule="auto"/>
+        <w:jc w:val="both"/>
+        <w:rPr>
+          <w:rFonts w:ascii="Arial" w:hAnsi="Arial" w:cs="Arial"/>
+          <w:b/>
+          <w:bCs/>
+        </w:rPr>
+      </w:pPr>
+      <w:r>
+        <w:rPr>
+          <w:rFonts w:ascii="Arial" w:hAnsi="Arial" w:cs="Arial"/>
+          <w:b/>
+          <w:bCs/>
+        </w:rPr>
         <w:t>Definition of Terms</w:t>
       </w:r>
     </w:p>
@@ -3701,7 +3909,6 @@
           <w:noProof/>
           <w14:ligatures w14:val="none"/>
         </w:rPr>
-        <w:lastRenderedPageBreak/>
         <mc:AlternateContent>
           <mc:Choice Requires="wps">
             <w:drawing>
@@ -3992,6 +4199,7 @@
         <w:rPr>
           <w:rFonts w:ascii="Arial" w:hAnsi="Arial" w:cs="Arial"/>
         </w:rPr>
+        <w:lastRenderedPageBreak/>
         <w:t xml:space="preserve">   </w:t>
       </w:r>
     </w:p>
@@ -4027,7 +4235,6 @@
           <w:noProof/>
           <w14:ligatures w14:val="none"/>
         </w:rPr>
-        <w:lastRenderedPageBreak/>
         <mc:AlternateContent>
           <mc:Choice Requires="wps">
             <w:drawing>
@@ -4522,6 +4729,7 @@
               <w:rPr>
                 <w:rFonts w:ascii="Arial" w:hAnsi="Arial" w:cs="Arial"/>
               </w:rPr>
+              <w:lastRenderedPageBreak/>
               <w:t>1</w:t>
             </w:r>
           </w:p>
@@ -5462,7 +5670,6 @@
           <w:b/>
           <w:bCs/>
         </w:rPr>
-        <w:lastRenderedPageBreak/>
         <w:t>Statistical Analysis of Data</w:t>
       </w:r>
     </w:p>
@@ -14667,7 +14874,7 @@
     </w:lvl>
   </w:abstractNum>
   <w:abstractNum w:abstractNumId="1" w15:restartNumberingAfterBreak="0">
-    <w:nsid w:val="621D4C62"/>
+    <w:nsid w:val="50EA5A34"/>
     <w:multiLevelType w:val="multilevel"/>
     <w:tmpl w:val="0CD49FEE"/>
     <w:lvl w:ilvl="0">
@@ -14787,14 +14994,135 @@
       </w:rPr>
     </w:lvl>
   </w:abstractNum>
+  <w:abstractNum w:abstractNumId="2" w15:restartNumberingAfterBreak="0">
+    <w:nsid w:val="621D4C62"/>
+    <w:multiLevelType w:val="multilevel"/>
+    <w:tmpl w:val="0CD49FEE"/>
+    <w:lvl w:ilvl="0">
+      <w:start w:val="1"/>
+      <w:numFmt w:val="decimal"/>
+      <w:lvlText w:val="%1."/>
+      <w:lvlJc w:val="left"/>
+      <w:pPr>
+        <w:ind w:left="720" w:hanging="360"/>
+      </w:pPr>
+      <w:rPr>
+        <w:rFonts w:hint="default"/>
+      </w:rPr>
+    </w:lvl>
+    <w:lvl w:ilvl="1">
+      <w:start w:val="1"/>
+      <w:numFmt w:val="decimal"/>
+      <w:isLgl/>
+      <w:lvlText w:val="%1.%2."/>
+      <w:lvlJc w:val="left"/>
+      <w:pPr>
+        <w:ind w:left="1440" w:hanging="720"/>
+      </w:pPr>
+      <w:rPr>
+        <w:rFonts w:hint="default"/>
+      </w:rPr>
+    </w:lvl>
+    <w:lvl w:ilvl="2">
+      <w:start w:val="1"/>
+      <w:numFmt w:val="decimal"/>
+      <w:isLgl/>
+      <w:lvlText w:val="%1.%2.%3."/>
+      <w:lvlJc w:val="left"/>
+      <w:pPr>
+        <w:ind w:left="1800" w:hanging="720"/>
+      </w:pPr>
+      <w:rPr>
+        <w:rFonts w:hint="default"/>
+      </w:rPr>
+    </w:lvl>
+    <w:lvl w:ilvl="3">
+      <w:start w:val="1"/>
+      <w:numFmt w:val="decimal"/>
+      <w:isLgl/>
+      <w:lvlText w:val="%1.%2.%3.%4."/>
+      <w:lvlJc w:val="left"/>
+      <w:pPr>
+        <w:ind w:left="2520" w:hanging="1080"/>
+      </w:pPr>
+      <w:rPr>
+        <w:rFonts w:hint="default"/>
+      </w:rPr>
+    </w:lvl>
+    <w:lvl w:ilvl="4">
+      <w:start w:val="1"/>
+      <w:numFmt w:val="decimal"/>
+      <w:isLgl/>
+      <w:lvlText w:val="%1.%2.%3.%4.%5."/>
+      <w:lvlJc w:val="left"/>
+      <w:pPr>
+        <w:ind w:left="2880" w:hanging="1080"/>
+      </w:pPr>
+      <w:rPr>
+        <w:rFonts w:hint="default"/>
+      </w:rPr>
+    </w:lvl>
+    <w:lvl w:ilvl="5">
+      <w:start w:val="1"/>
+      <w:numFmt w:val="decimal"/>
+      <w:isLgl/>
+      <w:lvlText w:val="%1.%2.%3.%4.%5.%6."/>
+      <w:lvlJc w:val="left"/>
+      <w:pPr>
+        <w:ind w:left="3600" w:hanging="1440"/>
+      </w:pPr>
+      <w:rPr>
+        <w:rFonts w:hint="default"/>
+      </w:rPr>
+    </w:lvl>
+    <w:lvl w:ilvl="6">
+      <w:start w:val="1"/>
+      <w:numFmt w:val="decimal"/>
+      <w:isLgl/>
+      <w:lvlText w:val="%1.%2.%3.%4.%5.%6.%7."/>
+      <w:lvlJc w:val="left"/>
+      <w:pPr>
+        <w:ind w:left="3960" w:hanging="1440"/>
+      </w:pPr>
+      <w:rPr>
+        <w:rFonts w:hint="default"/>
+      </w:rPr>
+    </w:lvl>
+    <w:lvl w:ilvl="7">
+      <w:start w:val="1"/>
+      <w:numFmt w:val="decimal"/>
+      <w:isLgl/>
+      <w:lvlText w:val="%1.%2.%3.%4.%5.%6.%7.%8."/>
+      <w:lvlJc w:val="left"/>
+      <w:pPr>
+        <w:ind w:left="4680" w:hanging="1800"/>
+      </w:pPr>
+      <w:rPr>
+        <w:rFonts w:hint="default"/>
+      </w:rPr>
+    </w:lvl>
+    <w:lvl w:ilvl="8">
+      <w:start w:val="1"/>
+      <w:numFmt w:val="decimal"/>
+      <w:isLgl/>
+      <w:lvlText w:val="%1.%2.%3.%4.%5.%6.%7.%8.%9."/>
+      <w:lvlJc w:val="left"/>
+      <w:pPr>
+        <w:ind w:left="5400" w:hanging="2160"/>
+      </w:pPr>
+      <w:rPr>
+        <w:rFonts w:hint="default"/>
+      </w:rPr>
+    </w:lvl>
+  </w:abstractNum>
   <w:num w:numId="1" w16cid:durableId="882206246">
     <w:abstractNumId w:val="0"/>
   </w:num>
   <w:num w:numId="2" w16cid:durableId="397048049">
-    <w:abstractNumId w:val="1"/>
+    <w:abstractNumId w:val="2"/>
   </w:num>
   <w:num w:numId="3" w16cid:durableId="2011564998">
-    <w:abstractNumId w:val="1"/>
+    <w:abstractNumId w:val="2"/>
     <w:lvlOverride w:ilvl="0">
       <w:startOverride w:val="1"/>
     </w:lvlOverride>
@@ -14822,6 +15150,9 @@
     <w:lvlOverride w:ilvl="8">
       <w:startOverride w:val="1"/>
     </w:lvlOverride>
+  </w:num>
+  <w:num w:numId="4" w16cid:durableId="1294678263">
+    <w:abstractNumId w:val="1"/>
   </w:num>
 </w:numbering>
 </file>
@@ -15226,7 +15557,7 @@
   <w:style w:type="paragraph" w:default="1" w:styleId="Normal">
     <w:name w:val="Normal"/>
     <w:qFormat/>
-    <w:rsid w:val="00907473"/>
+    <w:rsid w:val="00D26DA7"/>
     <w:pPr>
       <w:spacing w:line="278" w:lineRule="auto"/>
     </w:pPr>
